--- a/Nabin_Lopchan_CV.docx
+++ b/Nabin_Lopchan_CV.docx
@@ -1022,23 +1022,16 @@
         <w:spacing w:after="0"/>
         <w:rPr>
           <w:rFonts w:ascii="Times New Roman" w:hAnsi="Times New Roman" w:cs="Times New Roman"/>
-          <w:sz w:val="28"/>
-          <w:szCs w:val="24"/>
-        </w:rPr>
-      </w:pPr>
-    </w:p>
-    <w:p>
-      <w:pPr>
-        <w:spacing w:after="0"/>
-        <w:rPr>
-          <w:rFonts w:ascii="Times New Roman" w:hAnsi="Times New Roman" w:cs="Times New Roman"/>
           <w:b/>
           <w:sz w:val="28"/>
           <w:szCs w:val="24"/>
           <w:u w:val="single"/>
         </w:rPr>
       </w:pPr>
-      <w:r>
+    </w:p>
+    <w:p>
+      <w:pPr>
+        <w:spacing w:after="0"/>
         <w:rPr>
           <w:rFonts w:ascii="Times New Roman" w:hAnsi="Times New Roman" w:cs="Times New Roman"/>
           <w:b/>
@@ -1046,213 +1039,6 @@
           <w:szCs w:val="24"/>
           <w:u w:val="single"/>
         </w:rPr>
-        <w:t>More Details:</w:t>
-      </w:r>
-    </w:p>
-    <w:p>
-      <w:pPr>
-        <w:spacing w:after="0"/>
-        <w:rPr>
-          <w:rFonts w:ascii="Times New Roman" w:hAnsi="Times New Roman" w:cs="Times New Roman"/>
-          <w:sz w:val="28"/>
-          <w:szCs w:val="24"/>
-        </w:rPr>
-      </w:pPr>
-      <w:r>
-        <w:rPr>
-          <w:rFonts w:ascii="Times New Roman" w:hAnsi="Times New Roman" w:cs="Times New Roman"/>
-          <w:sz w:val="28"/>
-          <w:szCs w:val="24"/>
-        </w:rPr>
-        <w:tab/>
-        <w:t>Blood group</w:t>
-      </w:r>
-      <w:r>
-        <w:rPr>
-          <w:rFonts w:ascii="Times New Roman" w:hAnsi="Times New Roman" w:cs="Times New Roman"/>
-          <w:sz w:val="28"/>
-          <w:szCs w:val="24"/>
-        </w:rPr>
-        <w:tab/>
-      </w:r>
-      <w:r>
-        <w:rPr>
-          <w:rFonts w:ascii="Times New Roman" w:hAnsi="Times New Roman" w:cs="Times New Roman"/>
-          <w:sz w:val="28"/>
-          <w:szCs w:val="24"/>
-        </w:rPr>
-        <w:tab/>
-      </w:r>
-      <w:r>
-        <w:rPr>
-          <w:rFonts w:ascii="Times New Roman" w:hAnsi="Times New Roman" w:cs="Times New Roman"/>
-          <w:sz w:val="28"/>
-          <w:szCs w:val="24"/>
-        </w:rPr>
-        <w:tab/>
-        <w:t>: O +VE</w:t>
-      </w:r>
-    </w:p>
-    <w:p>
-      <w:pPr>
-        <w:spacing w:after="0"/>
-        <w:rPr>
-          <w:rFonts w:ascii="Times New Roman" w:hAnsi="Times New Roman" w:cs="Times New Roman"/>
-          <w:sz w:val="28"/>
-          <w:szCs w:val="24"/>
-        </w:rPr>
-      </w:pPr>
-      <w:r>
-        <w:rPr>
-          <w:rFonts w:ascii="Times New Roman" w:hAnsi="Times New Roman" w:cs="Times New Roman"/>
-          <w:sz w:val="28"/>
-          <w:szCs w:val="24"/>
-        </w:rPr>
-        <w:tab/>
-        <w:t>Height</w:t>
-      </w:r>
-      <w:r>
-        <w:rPr>
-          <w:rFonts w:ascii="Times New Roman" w:hAnsi="Times New Roman" w:cs="Times New Roman"/>
-          <w:sz w:val="28"/>
-          <w:szCs w:val="24"/>
-        </w:rPr>
-        <w:tab/>
-      </w:r>
-      <w:r>
-        <w:rPr>
-          <w:rFonts w:ascii="Times New Roman" w:hAnsi="Times New Roman" w:cs="Times New Roman"/>
-          <w:sz w:val="28"/>
-          <w:szCs w:val="24"/>
-        </w:rPr>
-        <w:tab/>
-      </w:r>
-      <w:r>
-        <w:rPr>
-          <w:rFonts w:ascii="Times New Roman" w:hAnsi="Times New Roman" w:cs="Times New Roman"/>
-          <w:sz w:val="28"/>
-          <w:szCs w:val="24"/>
-        </w:rPr>
-        <w:tab/>
-        <w:t>: 5’5”</w:t>
-      </w:r>
-    </w:p>
-    <w:p>
-      <w:pPr>
-        <w:spacing w:after="0"/>
-        <w:rPr>
-          <w:rFonts w:ascii="Times New Roman" w:hAnsi="Times New Roman" w:cs="Times New Roman"/>
-          <w:sz w:val="28"/>
-          <w:szCs w:val="24"/>
-        </w:rPr>
-      </w:pPr>
-      <w:r>
-        <w:rPr>
-          <w:rFonts w:ascii="Times New Roman" w:hAnsi="Times New Roman" w:cs="Times New Roman"/>
-          <w:sz w:val="28"/>
-          <w:szCs w:val="24"/>
-        </w:rPr>
-        <w:tab/>
-        <w:t>Weight</w:t>
-      </w:r>
-      <w:r>
-        <w:rPr>
-          <w:rFonts w:ascii="Times New Roman" w:hAnsi="Times New Roman" w:cs="Times New Roman"/>
-          <w:sz w:val="28"/>
-          <w:szCs w:val="24"/>
-        </w:rPr>
-        <w:tab/>
-      </w:r>
-      <w:r>
-        <w:rPr>
-          <w:rFonts w:ascii="Times New Roman" w:hAnsi="Times New Roman" w:cs="Times New Roman"/>
-          <w:sz w:val="28"/>
-          <w:szCs w:val="24"/>
-        </w:rPr>
-        <w:tab/>
-      </w:r>
-      <w:r>
-        <w:rPr>
-          <w:rFonts w:ascii="Times New Roman" w:hAnsi="Times New Roman" w:cs="Times New Roman"/>
-          <w:sz w:val="28"/>
-          <w:szCs w:val="24"/>
-        </w:rPr>
-        <w:tab/>
-        <w:t>: 59 KG</w:t>
-      </w:r>
-    </w:p>
-    <w:p>
-      <w:pPr>
-        <w:spacing w:after="0"/>
-        <w:rPr>
-          <w:rFonts w:ascii="Times New Roman" w:hAnsi="Times New Roman" w:cs="Times New Roman"/>
-          <w:sz w:val="28"/>
-          <w:szCs w:val="24"/>
-        </w:rPr>
-      </w:pPr>
-      <w:r>
-        <w:rPr>
-          <w:rFonts w:ascii="Times New Roman" w:hAnsi="Times New Roman" w:cs="Times New Roman"/>
-          <w:sz w:val="28"/>
-          <w:szCs w:val="24"/>
-        </w:rPr>
-        <w:tab/>
-        <w:t>Eight Sight</w:t>
-      </w:r>
-      <w:r>
-        <w:rPr>
-          <w:rFonts w:ascii="Times New Roman" w:hAnsi="Times New Roman" w:cs="Times New Roman"/>
-          <w:sz w:val="28"/>
-          <w:szCs w:val="24"/>
-        </w:rPr>
-        <w:tab/>
-      </w:r>
-      <w:r>
-        <w:rPr>
-          <w:rFonts w:ascii="Times New Roman" w:hAnsi="Times New Roman" w:cs="Times New Roman"/>
-          <w:sz w:val="28"/>
-          <w:szCs w:val="24"/>
-        </w:rPr>
-        <w:tab/>
-      </w:r>
-      <w:r>
-        <w:rPr>
-          <w:rFonts w:ascii="Times New Roman" w:hAnsi="Times New Roman" w:cs="Times New Roman"/>
-          <w:sz w:val="28"/>
-          <w:szCs w:val="24"/>
-        </w:rPr>
-        <w:tab/>
-        <w:t>: Normal</w:t>
-      </w:r>
-    </w:p>
-    <w:p>
-      <w:pPr>
-        <w:spacing w:after="0"/>
-        <w:rPr>
-          <w:rFonts w:ascii="Times New Roman" w:hAnsi="Times New Roman" w:cs="Times New Roman"/>
-          <w:sz w:val="28"/>
-          <w:szCs w:val="24"/>
-        </w:rPr>
-      </w:pPr>
-    </w:p>
-    <w:p>
-      <w:pPr>
-        <w:spacing w:after="0"/>
-        <w:rPr>
-          <w:rFonts w:ascii="Times New Roman" w:hAnsi="Times New Roman" w:cs="Times New Roman"/>
-          <w:sz w:val="28"/>
-          <w:szCs w:val="24"/>
-        </w:rPr>
-      </w:pPr>
-    </w:p>
-    <w:p>
-      <w:pPr>
-        <w:spacing w:after="0"/>
-        <w:rPr>
-          <w:rFonts w:ascii="Times New Roman" w:hAnsi="Times New Roman" w:cs="Times New Roman"/>
-          <w:sz w:val="28"/>
-          <w:szCs w:val="24"/>
-        </w:rPr>
       </w:pPr>
     </w:p>
     <w:p>
@@ -1274,7 +1060,6 @@
           <w:szCs w:val="24"/>
           <w:u w:val="single"/>
         </w:rPr>
-        <w:lastRenderedPageBreak/>
         <w:t>Social Media:</w:t>
       </w:r>
     </w:p>
@@ -1333,106 +1118,130 @@
           <w:t>https://twitter.com/absurdexistance</w:t>
         </w:r>
       </w:hyperlink>
-      <w:r>
+    </w:p>
+    <w:p>
+      <w:pPr>
+        <w:spacing w:after="0"/>
         <w:rPr>
           <w:rStyle w:val="Hyperlink"/>
           <w:rFonts w:ascii="Times New Roman" w:hAnsi="Times New Roman" w:cs="Times New Roman"/>
           <w:sz w:val="28"/>
           <w:szCs w:val="24"/>
+          <w:u w:val="none"/>
+        </w:rPr>
+      </w:pPr>
+      <w:r>
+        <w:rPr>
+          <w:rStyle w:val="Hyperlink"/>
+          <w:rFonts w:ascii="Times New Roman" w:hAnsi="Times New Roman" w:cs="Times New Roman"/>
+          <w:sz w:val="28"/>
+          <w:szCs w:val="24"/>
+          <w:u w:val="none"/>
+        </w:rPr>
+        <w:tab/>
+      </w:r>
+      <w:r>
+        <w:rPr>
+          <w:rStyle w:val="Hyperlink"/>
+          <w:rFonts w:ascii="Times New Roman" w:hAnsi="Times New Roman" w:cs="Times New Roman"/>
+          <w:color w:val="000000" w:themeColor="text1"/>
+          <w:sz w:val="28"/>
+          <w:szCs w:val="24"/>
+          <w:u w:val="none"/>
+        </w:rPr>
+        <w:t>Website</w:t>
+      </w:r>
+      <w:r>
+        <w:rPr>
+          <w:rStyle w:val="Hyperlink"/>
+          <w:rFonts w:ascii="Times New Roman" w:hAnsi="Times New Roman" w:cs="Times New Roman"/>
+          <w:sz w:val="28"/>
+          <w:szCs w:val="24"/>
+          <w:u w:val="none"/>
+        </w:rPr>
+        <w:tab/>
+      </w:r>
+      <w:r>
+        <w:rPr>
+          <w:rStyle w:val="Hyperlink"/>
+          <w:rFonts w:ascii="Times New Roman" w:hAnsi="Times New Roman" w:cs="Times New Roman"/>
+          <w:sz w:val="28"/>
+          <w:szCs w:val="24"/>
+          <w:u w:val="none"/>
+        </w:rPr>
+        <w:tab/>
+      </w:r>
+      <w:r>
+        <w:rPr>
+          <w:rStyle w:val="Hyperlink"/>
+          <w:rFonts w:ascii="Times New Roman" w:hAnsi="Times New Roman" w:cs="Times New Roman"/>
+          <w:sz w:val="28"/>
+          <w:szCs w:val="24"/>
+          <w:u w:val="none"/>
+        </w:rPr>
+        <w:tab/>
+        <w:t>:</w:t>
+      </w:r>
+      <w:r>
+        <w:rPr>
+          <w:rStyle w:val="Hyperlink"/>
+          <w:rFonts w:ascii="Times New Roman" w:hAnsi="Times New Roman" w:cs="Times New Roman"/>
+          <w:sz w:val="28"/>
+          <w:szCs w:val="24"/>
+          <w:u w:val="none"/>
         </w:rPr>
         <w:t xml:space="preserve"> </w:t>
       </w:r>
-    </w:p>
-    <w:p>
-      <w:pPr>
-        <w:spacing w:after="0"/>
+      <w:r>
         <w:rPr>
           <w:rStyle w:val="Hyperlink"/>
           <w:rFonts w:ascii="Times New Roman" w:hAnsi="Times New Roman" w:cs="Times New Roman"/>
-          <w:color w:val="auto"/>
           <w:sz w:val="28"/>
           <w:szCs w:val="24"/>
           <w:u w:val="none"/>
         </w:rPr>
-      </w:pPr>
-      <w:r>
-        <w:rPr>
-          <w:rStyle w:val="Hyperlink"/>
-          <w:rFonts w:ascii="Times New Roman" w:hAnsi="Times New Roman" w:cs="Times New Roman"/>
-          <w:sz w:val="28"/>
-          <w:szCs w:val="24"/>
-          <w:u w:val="none"/>
-        </w:rPr>
-        <w:tab/>
-      </w:r>
-      <w:r>
-        <w:rPr>
-          <w:rStyle w:val="Hyperlink"/>
-          <w:rFonts w:ascii="Times New Roman" w:hAnsi="Times New Roman" w:cs="Times New Roman"/>
-          <w:color w:val="auto"/>
-          <w:sz w:val="28"/>
-          <w:szCs w:val="24"/>
-          <w:u w:val="none"/>
-        </w:rPr>
-        <w:t>Website</w:t>
-      </w:r>
-      <w:r>
-        <w:rPr>
-          <w:rStyle w:val="Hyperlink"/>
-          <w:rFonts w:ascii="Times New Roman" w:hAnsi="Times New Roman" w:cs="Times New Roman"/>
-          <w:color w:val="auto"/>
-          <w:sz w:val="28"/>
-          <w:szCs w:val="24"/>
-          <w:u w:val="none"/>
-        </w:rPr>
-        <w:tab/>
-      </w:r>
-      <w:r>
-        <w:rPr>
-          <w:rStyle w:val="Hyperlink"/>
-          <w:rFonts w:ascii="Times New Roman" w:hAnsi="Times New Roman" w:cs="Times New Roman"/>
-          <w:color w:val="auto"/>
-          <w:sz w:val="28"/>
-          <w:szCs w:val="24"/>
-          <w:u w:val="none"/>
-        </w:rPr>
-        <w:tab/>
-      </w:r>
-      <w:r>
-        <w:rPr>
-          <w:rStyle w:val="Hyperlink"/>
-          <w:rFonts w:ascii="Times New Roman" w:hAnsi="Times New Roman" w:cs="Times New Roman"/>
-          <w:color w:val="auto"/>
-          <w:sz w:val="28"/>
-          <w:szCs w:val="24"/>
-          <w:u w:val="none"/>
-        </w:rPr>
-        <w:tab/>
-        <w:t xml:space="preserve">: </w:t>
-      </w:r>
-      <w:hyperlink r:id="rId11" w:history="1">
-        <w:r>
-          <w:rPr>
-            <w:rStyle w:val="Hyperlink"/>
-            <w:rFonts w:ascii="Times New Roman" w:hAnsi="Times New Roman" w:cs="Times New Roman"/>
-            <w:sz w:val="28"/>
-            <w:szCs w:val="24"/>
-          </w:rPr>
-          <w:t>www.nabinlopchan.com.np</w:t>
-        </w:r>
-      </w:hyperlink>
-    </w:p>
-    <w:p>
-      <w:pPr>
-        <w:spacing w:after="0"/>
-        <w:rPr>
-          <w:rFonts w:ascii="Times New Roman" w:hAnsi="Times New Roman" w:cs="Times New Roman"/>
-          <w:sz w:val="28"/>
-          <w:szCs w:val="24"/>
-        </w:rPr>
-      </w:pPr>
-      <w:bookmarkStart w:id="0" w:name="_GoBack"/>
-      <w:bookmarkEnd w:id="0"/>
+        <w:t>www.nabinlopchan.com.np</w:t>
+      </w:r>
+    </w:p>
+    <w:p>
+      <w:pPr>
+        <w:spacing w:after="0"/>
+        <w:rPr>
+          <w:rFonts w:ascii="Times New Roman" w:hAnsi="Times New Roman" w:cs="Times New Roman"/>
+          <w:sz w:val="28"/>
+          <w:szCs w:val="24"/>
+        </w:rPr>
+      </w:pPr>
+    </w:p>
+    <w:p>
+      <w:pPr>
+        <w:spacing w:after="0"/>
+        <w:rPr>
+          <w:rFonts w:ascii="Times New Roman" w:hAnsi="Times New Roman" w:cs="Times New Roman"/>
+          <w:sz w:val="28"/>
+          <w:szCs w:val="24"/>
+        </w:rPr>
+      </w:pPr>
+    </w:p>
+    <w:p>
+      <w:pPr>
+        <w:spacing w:after="0"/>
+        <w:rPr>
+          <w:rFonts w:ascii="Times New Roman" w:hAnsi="Times New Roman" w:cs="Times New Roman"/>
+          <w:sz w:val="28"/>
+          <w:szCs w:val="24"/>
+        </w:rPr>
+      </w:pPr>
+    </w:p>
+    <w:p>
+      <w:pPr>
+        <w:spacing w:after="0"/>
+        <w:rPr>
+          <w:rFonts w:ascii="Times New Roman" w:hAnsi="Times New Roman" w:cs="Times New Roman"/>
+          <w:sz w:val="28"/>
+          <w:szCs w:val="24"/>
+        </w:rPr>
+      </w:pPr>
     </w:p>
     <w:p>
       <w:pPr>
@@ -1451,6 +1260,7 @@
           <w:szCs w:val="24"/>
           <w:u w:val="single"/>
         </w:rPr>
+        <w:lastRenderedPageBreak/>
         <w:t>Academic</w:t>
       </w:r>
       <w:r>
@@ -2763,7 +2573,7 @@
           <w:sz w:val="28"/>
           <w:szCs w:val="24"/>
         </w:rPr>
-        <w:t>Teaching</w:t>
+        <w:t>Copy Writing</w:t>
       </w:r>
       <w:r>
         <w:rPr>
@@ -2773,7 +2583,28 @@
           <w:sz w:val="28"/>
           <w:szCs w:val="24"/>
         </w:rPr>
-        <w:t xml:space="preserve"> – 3 Months (Shree Sundhara  Higher Secondary School)</w:t>
+        <w:t xml:space="preserve"> plus </w:t>
+      </w:r>
+      <w:r>
+        <w:rPr>
+          <w:rFonts w:ascii="Times New Roman" w:hAnsi="Times New Roman" w:cs="Times New Roman"/>
+          <w:b/>
+          <w:bCs/>
+          <w:color w:val="000000" w:themeColor="text1"/>
+          <w:sz w:val="28"/>
+          <w:szCs w:val="24"/>
+        </w:rPr>
+        <w:t>Content Writing</w:t>
+      </w:r>
+      <w:r>
+        <w:rPr>
+          <w:rFonts w:ascii="Times New Roman" w:hAnsi="Times New Roman" w:cs="Times New Roman"/>
+          <w:bCs/>
+          <w:color w:val="000000" w:themeColor="text1"/>
+          <w:sz w:val="28"/>
+          <w:szCs w:val="24"/>
+        </w:rPr>
+        <w:t xml:space="preserve"> – Trikon Advertising </w:t>
       </w:r>
     </w:p>
     <w:p>
@@ -2801,7 +2632,7 @@
           <w:sz w:val="28"/>
           <w:szCs w:val="24"/>
         </w:rPr>
-        <w:t>Copy Writing</w:t>
+        <w:t>Computer Operator</w:t>
       </w:r>
       <w:r>
         <w:rPr>
@@ -2811,28 +2642,7 @@
           <w:sz w:val="28"/>
           <w:szCs w:val="24"/>
         </w:rPr>
-        <w:t xml:space="preserve"> plus </w:t>
-      </w:r>
-      <w:r>
-        <w:rPr>
-          <w:rFonts w:ascii="Times New Roman" w:hAnsi="Times New Roman" w:cs="Times New Roman"/>
-          <w:b/>
-          <w:bCs/>
-          <w:color w:val="000000" w:themeColor="text1"/>
-          <w:sz w:val="28"/>
-          <w:szCs w:val="24"/>
-        </w:rPr>
-        <w:t>Content Writing</w:t>
-      </w:r>
-      <w:r>
-        <w:rPr>
-          <w:rFonts w:ascii="Times New Roman" w:hAnsi="Times New Roman" w:cs="Times New Roman"/>
-          <w:bCs/>
-          <w:color w:val="000000" w:themeColor="text1"/>
-          <w:sz w:val="28"/>
-          <w:szCs w:val="24"/>
-        </w:rPr>
-        <w:t xml:space="preserve"> – Trikon Advertising </w:t>
+        <w:t xml:space="preserve"> – 2 Months (Grihabhumi real state )</w:t>
       </w:r>
     </w:p>
     <w:p>
@@ -2860,7 +2670,7 @@
           <w:sz w:val="28"/>
           <w:szCs w:val="24"/>
         </w:rPr>
-        <w:t>Computer Operator</w:t>
+        <w:t>Teaching Member</w:t>
       </w:r>
       <w:r>
         <w:rPr>
@@ -2870,7 +2680,27 @@
           <w:sz w:val="28"/>
           <w:szCs w:val="24"/>
         </w:rPr>
-        <w:t xml:space="preserve"> – 2 Months (Grihabhumi real state )</w:t>
+        <w:t xml:space="preserve"> – Saral Notes (BIM, BCA CSIT Entrance </w:t>
+      </w:r>
+      <w:r>
+        <w:rPr>
+          <w:rFonts w:ascii="Times New Roman" w:hAnsi="Times New Roman" w:cs="Times New Roman"/>
+          <w:bCs/>
+          <w:color w:val="000000" w:themeColor="text1"/>
+          <w:sz w:val="28"/>
+          <w:szCs w:val="24"/>
+        </w:rPr>
+        <w:t>Preparation</w:t>
+      </w:r>
+      <w:r>
+        <w:rPr>
+          <w:rFonts w:ascii="Times New Roman" w:hAnsi="Times New Roman" w:cs="Times New Roman"/>
+          <w:bCs/>
+          <w:color w:val="000000" w:themeColor="text1"/>
+          <w:sz w:val="28"/>
+          <w:szCs w:val="24"/>
+        </w:rPr>
+        <w:t>)</w:t>
       </w:r>
     </w:p>
     <w:p>
@@ -2898,35 +2728,31 @@
           <w:sz w:val="28"/>
           <w:szCs w:val="24"/>
         </w:rPr>
-        <w:t>Teaching Member</w:t>
-      </w:r>
-      <w:r>
-        <w:rPr>
-          <w:rFonts w:ascii="Times New Roman" w:hAnsi="Times New Roman" w:cs="Times New Roman"/>
-          <w:bCs/>
-          <w:color w:val="000000" w:themeColor="text1"/>
-          <w:sz w:val="28"/>
-          <w:szCs w:val="24"/>
-        </w:rPr>
-        <w:t xml:space="preserve"> – Saral Notes (BIM, BCA CSIT Entrance </w:t>
-      </w:r>
-      <w:r>
-        <w:rPr>
-          <w:rFonts w:ascii="Times New Roman" w:hAnsi="Times New Roman" w:cs="Times New Roman"/>
-          <w:bCs/>
-          <w:color w:val="000000" w:themeColor="text1"/>
-          <w:sz w:val="28"/>
-          <w:szCs w:val="24"/>
-        </w:rPr>
-        <w:t>Preparation</w:t>
-      </w:r>
-      <w:r>
-        <w:rPr>
-          <w:rFonts w:ascii="Times New Roman" w:hAnsi="Times New Roman" w:cs="Times New Roman"/>
-          <w:bCs/>
-          <w:color w:val="000000" w:themeColor="text1"/>
-          <w:sz w:val="28"/>
-          <w:szCs w:val="24"/>
+        <w:t>Freelancing (</w:t>
+      </w:r>
+      <w:r>
+        <w:rPr>
+          <w:rFonts w:ascii="Times New Roman" w:hAnsi="Times New Roman" w:cs="Times New Roman"/>
+          <w:b/>
+          <w:i/>
+          <w:sz w:val="28"/>
+        </w:rPr>
+        <w:t>livingston-research.com</w:t>
+      </w:r>
+      <w:r>
+        <w:rPr>
+          <w:rFonts w:ascii="Times New Roman" w:hAnsi="Times New Roman" w:cs="Times New Roman"/>
+          <w:b/>
+          <w:i/>
+          <w:sz w:val="28"/>
+        </w:rPr>
+        <w:t xml:space="preserve"> – 6 months</w:t>
+      </w:r>
+      <w:r>
+        <w:rPr>
+          <w:rFonts w:ascii="Times New Roman" w:hAnsi="Times New Roman" w:cs="Times New Roman"/>
+          <w:b/>
+          <w:sz w:val="28"/>
         </w:rPr>
         <w:t>)</w:t>
       </w:r>
@@ -3285,7 +3111,12 @@
           <w:u w:val="single"/>
         </w:rPr>
       </w:pPr>
-      <w:r>
+      <w:bookmarkStart w:id="0" w:name="_GoBack"/>
+      <w:bookmarkEnd w:id="0"/>
+    </w:p>
+    <w:p>
+      <w:pPr>
+        <w:spacing w:after="0"/>
         <w:rPr>
           <w:rFonts w:ascii="Times New Roman" w:hAnsi="Times New Roman" w:cs="Times New Roman"/>
           <w:b/>
@@ -3293,6 +3124,16 @@
           <w:szCs w:val="24"/>
           <w:u w:val="single"/>
         </w:rPr>
+      </w:pPr>
+      <w:r>
+        <w:rPr>
+          <w:rFonts w:ascii="Times New Roman" w:hAnsi="Times New Roman" w:cs="Times New Roman"/>
+          <w:b/>
+          <w:sz w:val="28"/>
+          <w:szCs w:val="24"/>
+          <w:u w:val="single"/>
+        </w:rPr>
+        <w:lastRenderedPageBreak/>
         <w:t>Specifications:</w:t>
       </w:r>
     </w:p>
@@ -3962,12 +3803,12 @@
       </w:r>
     </w:p>
     <w:sectPr>
-      <w:headerReference w:type="even" r:id="rId12"/>
-      <w:headerReference w:type="default" r:id="rId13"/>
-      <w:footerReference w:type="even" r:id="rId14"/>
-      <w:footerReference w:type="default" r:id="rId15"/>
-      <w:headerReference w:type="first" r:id="rId16"/>
-      <w:footerReference w:type="first" r:id="rId17"/>
+      <w:headerReference w:type="even" r:id="rId11"/>
+      <w:headerReference w:type="default" r:id="rId12"/>
+      <w:footerReference w:type="even" r:id="rId13"/>
+      <w:footerReference w:type="default" r:id="rId14"/>
+      <w:headerReference w:type="first" r:id="rId15"/>
+      <w:footerReference w:type="first" r:id="rId16"/>
       <w:pgSz w:w="11906" w:h="16838" w:code="9"/>
       <w:pgMar w:top="1440" w:right="1440" w:bottom="1440" w:left="1440" w:header="720" w:footer="720" w:gutter="0"/>
       <w:cols w:space="720"/>
@@ -4110,7 +3951,7 @@
         <v:path o:extrusionok="f" gradientshapeok="t" o:connecttype="rect"/>
         <o:lock v:ext="edit" aspectratio="t"/>
       </v:shapetype>
-      <v:shape id="_x0000_i1028" type="#_x0000_t75" style="width:10.5pt;height:10.5pt" o:bullet="t">
+      <v:shape id="_x0000_i1030" type="#_x0000_t75" style="width:10.5pt;height:10.5pt" o:bullet="t">
         <v:imagedata r:id="rId1" o:title="msoCF87"/>
       </v:shape>
     </w:pict>
